--- a/_memoria/09_Familysearch Javascript SDK/familysearchSDK.docx
+++ b/_memoria/09_Familysearch Javascript SDK/familysearchSDK.docx
@@ -2114,13 +2114,34 @@
         </w:rPr>
         <w:br/>
       </w:r>
-      <w:r>
-        <w:rPr>
-          <w:b/>
-          <w:sz w:val="24"/>
-          <w:szCs w:val="24"/>
-          <w:lang w:val="ca-ES"/>
-        </w:rPr>
+    </w:p>
+    <w:p>
+      <w:pPr>
+        <w:rPr>
+          <w:b/>
+          <w:sz w:val="24"/>
+          <w:szCs w:val="24"/>
+          <w:lang w:val="ca-ES"/>
+        </w:rPr>
+      </w:pPr>
+    </w:p>
+    <w:p>
+      <w:pPr>
+        <w:rPr>
+          <w:b/>
+          <w:sz w:val="24"/>
+          <w:szCs w:val="24"/>
+          <w:lang w:val="ca-ES"/>
+        </w:rPr>
+      </w:pPr>
+      <w:r>
+        <w:rPr>
+          <w:b/>
+          <w:sz w:val="24"/>
+          <w:szCs w:val="24"/>
+          <w:lang w:val="ca-ES"/>
+        </w:rPr>
+        <w:lastRenderedPageBreak/>
         <w:t xml:space="preserve">Autentificació mitjançant un </w:t>
       </w:r>
       <w:proofErr w:type="spellStart"/>
@@ -2149,7 +2170,6 @@
           <w:szCs w:val="24"/>
           <w:lang w:val="ca-ES"/>
         </w:rPr>
-        <w:lastRenderedPageBreak/>
         <w:t xml:space="preserve">Mentre es realitzi des d'un navegador, l'autentificació pot ser gestionada mitjançant un </w:t>
       </w:r>
       <w:proofErr w:type="spellStart"/>

--- a/_memoria/09_Familysearch Javascript SDK/familysearchSDK.docx
+++ b/_memoria/09_Familysearch Javascript SDK/familysearchSDK.docx
@@ -1,6 +1,6 @@
 
 <file path=word/document.xml><?xml version="1.0" encoding="utf-8"?>
-<w:document xmlns:wpc="http://schemas.microsoft.com/office/word/2010/wordprocessingCanvas" xmlns:mc="http://schemas.openxmlformats.org/markup-compatibility/2006" xmlns:o="urn:schemas-microsoft-com:office:office" xmlns:r="http://schemas.openxmlformats.org/officeDocument/2006/relationships" xmlns:m="http://schemas.openxmlformats.org/officeDocument/2006/math" xmlns:v="urn:schemas-microsoft-com:vml" xmlns:wp14="http://schemas.microsoft.com/office/word/2010/wordprocessingDrawing" xmlns:wp="http://schemas.openxmlformats.org/drawingml/2006/wordprocessingDrawing" xmlns:w10="urn:schemas-microsoft-com:office:word" xmlns:w="http://schemas.openxmlformats.org/wordprocessingml/2006/main" xmlns:w14="http://schemas.microsoft.com/office/word/2010/wordml" xmlns:wpg="http://schemas.microsoft.com/office/word/2010/wordprocessingGroup" xmlns:wpi="http://schemas.microsoft.com/office/word/2010/wordprocessingInk" xmlns:wne="http://schemas.microsoft.com/office/word/2006/wordml" xmlns:wps="http://schemas.microsoft.com/office/word/2010/wordprocessingShape" mc:Ignorable="w14 wp14">
+<w:document xmlns:ve="http://schemas.openxmlformats.org/markup-compatibility/2006" xmlns:o="urn:schemas-microsoft-com:office:office" xmlns:r="http://schemas.openxmlformats.org/officeDocument/2006/relationships" xmlns:m="http://schemas.openxmlformats.org/officeDocument/2006/math" xmlns:v="urn:schemas-microsoft-com:vml" xmlns:wp="http://schemas.openxmlformats.org/drawingml/2006/wordprocessingDrawing" xmlns:w10="urn:schemas-microsoft-com:office:word" xmlns:w="http://schemas.openxmlformats.org/wordprocessingml/2006/main" xmlns:wne="http://schemas.microsoft.com/office/word/2006/wordml">
   <w:body>
     <w:p>
       <w:pPr>
@@ -12,6 +12,7 @@
           <w:lang w:val="ca-ES"/>
         </w:rPr>
       </w:pPr>
+      <w:proofErr w:type="spellStart"/>
       <w:r>
         <w:rPr>
           <w:b/>
@@ -20,8 +21,9 @@
           <w:u w:val="single"/>
           <w:lang w:val="ca-ES"/>
         </w:rPr>
-        <w:t>Familysearch SDK</w:t>
-      </w:r>
+        <w:t>Familysearch</w:t>
+      </w:r>
+      <w:proofErr w:type="spellEnd"/>
       <w:r>
         <w:rPr>
           <w:b/>
@@ -30,8 +32,50 @@
           <w:u w:val="single"/>
           <w:lang w:val="ca-ES"/>
         </w:rPr>
-        <w:t xml:space="preserve"> oficial JAvascript</w:t>
-      </w:r>
+        <w:t xml:space="preserve"> SDK</w:t>
+      </w:r>
+      <w:r>
+        <w:rPr>
+          <w:b/>
+          <w:sz w:val="28"/>
+          <w:szCs w:val="28"/>
+          <w:u w:val="single"/>
+          <w:lang w:val="ca-ES"/>
+        </w:rPr>
+        <w:t xml:space="preserve"> oficial </w:t>
+      </w:r>
+      <w:proofErr w:type="spellStart"/>
+      <w:r>
+        <w:rPr>
+          <w:b/>
+          <w:sz w:val="28"/>
+          <w:szCs w:val="28"/>
+          <w:u w:val="single"/>
+          <w:lang w:val="ca-ES"/>
+        </w:rPr>
+        <w:t>J</w:t>
+      </w:r>
+      <w:r>
+        <w:rPr>
+          <w:b/>
+          <w:sz w:val="28"/>
+          <w:szCs w:val="28"/>
+          <w:u w:val="single"/>
+          <w:lang w:val="ca-ES"/>
+        </w:rPr>
+        <w:t>a</w:t>
+      </w:r>
+      <w:r>
+        <w:rPr>
+          <w:b/>
+          <w:sz w:val="28"/>
+          <w:szCs w:val="28"/>
+          <w:u w:val="single"/>
+          <w:lang w:val="ca-ES"/>
+        </w:rPr>
+        <w:t>vascript</w:t>
+      </w:r>
+      <w:proofErr w:type="spellEnd"/>
     </w:p>
     <w:p>
       <w:pPr>
@@ -1436,7 +1480,7 @@
     </w:p>
     <w:p>
       <w:pPr>
-        <w:pStyle w:val="ListParagraph"/>
+        <w:pStyle w:val="Prrafodelista"/>
         <w:numPr>
           <w:ilvl w:val="0"/>
           <w:numId w:val="1"/>
@@ -1458,7 +1502,7 @@
     </w:p>
     <w:p>
       <w:pPr>
-        <w:pStyle w:val="ListParagraph"/>
+        <w:pStyle w:val="Prrafodelista"/>
         <w:numPr>
           <w:ilvl w:val="0"/>
           <w:numId w:val="1"/>
@@ -1480,7 +1524,7 @@
     </w:p>
     <w:p>
       <w:pPr>
-        <w:pStyle w:val="ListParagraph"/>
+        <w:pStyle w:val="Prrafodelista"/>
         <w:numPr>
           <w:ilvl w:val="0"/>
           <w:numId w:val="1"/>
@@ -3695,7 +3739,7 @@
 </file>
 
 <file path=word/numbering.xml><?xml version="1.0" encoding="utf-8"?>
-<w:numbering xmlns:wpc="http://schemas.microsoft.com/office/word/2010/wordprocessingCanvas" xmlns:mc="http://schemas.openxmlformats.org/markup-compatibility/2006" xmlns:o="urn:schemas-microsoft-com:office:office" xmlns:r="http://schemas.openxmlformats.org/officeDocument/2006/relationships" xmlns:m="http://schemas.openxmlformats.org/officeDocument/2006/math" xmlns:v="urn:schemas-microsoft-com:vml" xmlns:wp14="http://schemas.microsoft.com/office/word/2010/wordprocessingDrawing" xmlns:wp="http://schemas.openxmlformats.org/drawingml/2006/wordprocessingDrawing" xmlns:w10="urn:schemas-microsoft-com:office:word" xmlns:w="http://schemas.openxmlformats.org/wordprocessingml/2006/main" xmlns:w14="http://schemas.microsoft.com/office/word/2010/wordml" xmlns:wpg="http://schemas.microsoft.com/office/word/2010/wordprocessingGroup" xmlns:wpi="http://schemas.microsoft.com/office/word/2010/wordprocessingInk" xmlns:wne="http://schemas.microsoft.com/office/word/2006/wordml" xmlns:wps="http://schemas.microsoft.com/office/word/2010/wordprocessingShape" mc:Ignorable="w14 wp14">
+<w:numbering xmlns:ve="http://schemas.openxmlformats.org/markup-compatibility/2006" xmlns:o="urn:schemas-microsoft-com:office:office" xmlns:r="http://schemas.openxmlformats.org/officeDocument/2006/relationships" xmlns:m="http://schemas.openxmlformats.org/officeDocument/2006/math" xmlns:v="urn:schemas-microsoft-com:vml" xmlns:wp="http://schemas.openxmlformats.org/drawingml/2006/wordprocessingDrawing" xmlns:w10="urn:schemas-microsoft-com:office:word" xmlns:w="http://schemas.openxmlformats.org/wordprocessingml/2006/main" xmlns:wne="http://schemas.microsoft.com/office/word/2006/wordml">
   <w:abstractNum w:abstractNumId="0">
     <w:nsid w:val="52467CCB"/>
     <w:multiLevelType w:val="hybridMultilevel"/>
@@ -3816,7 +3860,7 @@
 </file>
 
 <file path=word/styles.xml><?xml version="1.0" encoding="utf-8"?>
-<w:styles xmlns:mc="http://schemas.openxmlformats.org/markup-compatibility/2006" xmlns:r="http://schemas.openxmlformats.org/officeDocument/2006/relationships" xmlns:w="http://schemas.openxmlformats.org/wordprocessingml/2006/main" xmlns:w14="http://schemas.microsoft.com/office/word/2010/wordml" mc:Ignorable="w14">
+<w:styles xmlns:r="http://schemas.openxmlformats.org/officeDocument/2006/relationships" xmlns:w="http://schemas.openxmlformats.org/wordprocessingml/2006/main">
   <w:docDefaults>
     <w:rPrDefault>
       <w:rPr>
@@ -3976,17 +4020,18 @@
     <w:qFormat/>
     <w:rsid w:val="009A1D89"/>
   </w:style>
-  <w:style w:type="character" w:default="1" w:styleId="DefaultParagraphFont">
+  <w:style w:type="character" w:default="1" w:styleId="Fuentedeprrafopredeter">
     <w:name w:val="Default Paragraph Font"/>
     <w:uiPriority w:val="1"/>
     <w:semiHidden/>
     <w:unhideWhenUsed/>
   </w:style>
-  <w:style w:type="table" w:default="1" w:styleId="TableNormal">
+  <w:style w:type="table" w:default="1" w:styleId="Tablanormal">
     <w:name w:val="Normal Table"/>
     <w:uiPriority w:val="99"/>
     <w:semiHidden/>
     <w:unhideWhenUsed/>
+    <w:qFormat/>
     <w:tblPr>
       <w:tblInd w:w="0" w:type="dxa"/>
       <w:tblCellMar>
@@ -3997,13 +4042,13 @@
       </w:tblCellMar>
     </w:tblPr>
   </w:style>
-  <w:style w:type="numbering" w:default="1" w:styleId="NoList">
+  <w:style w:type="numbering" w:default="1" w:styleId="Sinlista">
     <w:name w:val="No List"/>
     <w:uiPriority w:val="99"/>
     <w:semiHidden/>
     <w:unhideWhenUsed/>
   </w:style>
-  <w:style w:type="paragraph" w:styleId="ListParagraph">
+  <w:style w:type="paragraph" w:styleId="Prrafodelista">
     <w:name w:val="List Paragraph"/>
     <w:basedOn w:val="Normal"/>
     <w:uiPriority w:val="34"/>
